--- a/FinalProject/WordFile2/FullReport.docx
+++ b/FinalProject/WordFile2/FullReport.docx
@@ -5143,7 +5143,16 @@
           <w:rFonts w:eastAsia="Calibri"/>
           <w:shd w:val="clear" w:color="auto" w:fill="FFFFFF"/>
         </w:rPr>
-        <w:t xml:space="preserve"> a platform where a person, retailer, wholesaler or business organization can create an account, and advertise their products. Instead of going to different places, people can easily search this website and find a suitable buyer who can sell their product of interest. “E-Mart” would act as an online venue where buyer and seller can contact with each other. </w:t>
+        <w:t xml:space="preserve"> a platform where a person, retailer, wholesaler or business organization can create an account, and advertise their products. Instead of going to different places, people can easily search this website and find a suitable buyer who can sell their product of interest. “E-Mart” would act as an online v</w:t>
+      </w:r>
+      <w:bookmarkStart w:id="1" w:name="_GoBack"/>
+      <w:bookmarkEnd w:id="1"/>
+      <w:r>
+        <w:rPr>
+          <w:rFonts w:eastAsia="Calibri"/>
+          <w:shd w:val="clear" w:color="auto" w:fill="FFFFFF"/>
+        </w:rPr>
+        <w:t xml:space="preserve">enue where buyer and seller can contact with each other. </w:t>
       </w:r>
     </w:p>
     <w:bookmarkEnd w:id="0"/>
@@ -9780,7 +9789,9 @@
           <w:rStyle w:val="SubtleEmphasis"/>
           <w:i w:val="0"/>
           <w:iCs w:val="0"/>
+          <w:noProof/>
           <w:color w:val="000000"/>
+          <w:lang w:bidi="ar-SA"/>
         </w:rPr>
         <w:lastRenderedPageBreak/>
         <w:drawing>
@@ -9897,8 +9908,6 @@
         </w:rPr>
         <w:t xml:space="preserve"> ER diagram</w:t>
       </w:r>
-      <w:bookmarkStart w:id="1" w:name="_GoBack"/>
-      <w:bookmarkEnd w:id="1"/>
     </w:p>
     <w:p>
       <w:pPr>
@@ -10388,6 +10397,7 @@
           <w:ilvl w:val="0"/>
           <w:numId w:val="6"/>
         </w:numPr>
+        <w:jc w:val="both"/>
         <w:rPr>
           <w:rFonts w:ascii="Times New Roman" w:hAnsi="Times New Roman" w:cs="Times New Roman"/>
           <w:sz w:val="24"/>
@@ -10410,6 +10420,7 @@
           <w:ilvl w:val="0"/>
           <w:numId w:val="6"/>
         </w:numPr>
+        <w:jc w:val="both"/>
         <w:rPr>
           <w:rFonts w:ascii="Times New Roman" w:hAnsi="Times New Roman" w:cs="Times New Roman"/>
           <w:sz w:val="24"/>
@@ -10432,6 +10443,7 @@
           <w:ilvl w:val="0"/>
           <w:numId w:val="6"/>
         </w:numPr>
+        <w:jc w:val="both"/>
         <w:rPr>
           <w:rFonts w:ascii="Times New Roman" w:hAnsi="Times New Roman" w:cs="Times New Roman"/>
           <w:sz w:val="24"/>
@@ -10454,6 +10466,7 @@
           <w:ilvl w:val="0"/>
           <w:numId w:val="6"/>
         </w:numPr>
+        <w:jc w:val="both"/>
         <w:rPr>
           <w:rFonts w:ascii="Times New Roman" w:hAnsi="Times New Roman" w:cs="Times New Roman"/>
           <w:sz w:val="24"/>
@@ -10476,6 +10489,7 @@
           <w:ilvl w:val="0"/>
           <w:numId w:val="6"/>
         </w:numPr>
+        <w:jc w:val="both"/>
         <w:rPr>
           <w:rFonts w:ascii="Times New Roman" w:hAnsi="Times New Roman" w:cs="Times New Roman"/>
           <w:sz w:val="24"/>
@@ -10498,6 +10512,7 @@
           <w:ilvl w:val="0"/>
           <w:numId w:val="6"/>
         </w:numPr>
+        <w:jc w:val="both"/>
         <w:rPr>
           <w:rFonts w:ascii="Times New Roman" w:hAnsi="Times New Roman" w:cs="Times New Roman"/>
           <w:sz w:val="24"/>
@@ -10520,6 +10535,7 @@
           <w:ilvl w:val="0"/>
           <w:numId w:val="6"/>
         </w:numPr>
+        <w:jc w:val="both"/>
         <w:rPr>
           <w:rFonts w:ascii="Times New Roman" w:hAnsi="Times New Roman" w:cs="Times New Roman"/>
           <w:sz w:val="24"/>
@@ -10542,6 +10558,7 @@
           <w:ilvl w:val="0"/>
           <w:numId w:val="6"/>
         </w:numPr>
+        <w:jc w:val="both"/>
         <w:rPr>
           <w:rFonts w:ascii="Times New Roman" w:hAnsi="Times New Roman" w:cs="Times New Roman"/>
           <w:sz w:val="24"/>
@@ -10572,6 +10589,7 @@
           <w:ilvl w:val="0"/>
           <w:numId w:val="6"/>
         </w:numPr>
+        <w:jc w:val="both"/>
         <w:rPr>
           <w:rFonts w:ascii="Times New Roman" w:hAnsi="Times New Roman" w:cs="Times New Roman"/>
           <w:sz w:val="24"/>
@@ -11966,6 +11984,7 @@
     </w:p>
     <w:p>
       <w:pPr>
+        <w:jc w:val="center"/>
         <w:rPr>
           <w:rFonts w:ascii="Times New Roman" w:hAnsi="Times New Roman" w:cs="Times New Roman"/>
           <w:sz w:val="24"/>
@@ -11984,7 +12003,7 @@
               <wp:align>right</wp:align>
             </wp:positionH>
             <wp:positionV relativeFrom="paragraph">
-              <wp:posOffset>456565</wp:posOffset>
+              <wp:posOffset>0</wp:posOffset>
             </wp:positionV>
             <wp:extent cx="5730875" cy="2685415"/>
             <wp:effectExtent l="0" t="0" r="3175" b="635"/>
@@ -12040,16 +12059,6 @@
           </wp:anchor>
         </w:drawing>
       </w:r>
-    </w:p>
-    <w:p>
-      <w:pPr>
-        <w:jc w:val="center"/>
-        <w:rPr>
-          <w:rFonts w:ascii="Times New Roman" w:hAnsi="Times New Roman" w:cs="Times New Roman"/>
-          <w:sz w:val="24"/>
-          <w:szCs w:val="24"/>
-        </w:rPr>
-      </w:pPr>
       <w:r>
         <w:rPr>
           <w:rFonts w:ascii="Times New Roman" w:hAnsi="Times New Roman" w:cs="Times New Roman"/>
@@ -12199,6 +12208,7 @@
     </w:p>
     <w:p>
       <w:pPr>
+        <w:jc w:val="both"/>
         <w:rPr>
           <w:rFonts w:ascii="Times New Roman" w:hAnsi="Times New Roman" w:cs="Times New Roman"/>
           <w:sz w:val="24"/>
@@ -13224,6 +13234,7 @@
     </w:p>
     <w:p>
       <w:pPr>
+        <w:jc w:val="both"/>
         <w:rPr>
           <w:rFonts w:ascii="Times New Roman" w:hAnsi="Times New Roman" w:cs="Times New Roman"/>
           <w:sz w:val="24"/>
@@ -13948,6 +13959,7 @@
     </w:p>
     <w:p>
       <w:pPr>
+        <w:jc w:val="both"/>
         <w:rPr>
           <w:rFonts w:ascii="Times New Roman" w:hAnsi="Times New Roman" w:cs="Times New Roman"/>
           <w:sz w:val="24"/>
@@ -15045,6 +15057,7 @@
     </w:p>
     <w:p>
       <w:pPr>
+        <w:jc w:val="both"/>
         <w:rPr>
           <w:rFonts w:ascii="Times New Roman" w:hAnsi="Times New Roman" w:cs="Times New Roman"/>
           <w:sz w:val="24"/>
@@ -15819,6 +15832,7 @@
     </w:p>
     <w:p>
       <w:pPr>
+        <w:jc w:val="both"/>
         <w:rPr>
           <w:rFonts w:ascii="Times New Roman" w:hAnsi="Times New Roman" w:cs="Times New Roman"/>
           <w:sz w:val="24"/>
@@ -16097,7 +16111,6 @@
           <w:sz w:val="24"/>
           <w:szCs w:val="24"/>
         </w:rPr>
-        <w:lastRenderedPageBreak/>
         <w:t xml:space="preserve"> </w:t>
       </w:r>
       <w:proofErr w:type="spellStart"/>
@@ -16138,6 +16151,7 @@
           <w:sz w:val="24"/>
           <w:szCs w:val="24"/>
         </w:rPr>
+        <w:lastRenderedPageBreak/>
         <w:t xml:space="preserve"> </w:t>
       </w:r>
       <w:proofErr w:type="spellStart"/>
@@ -16384,75 +16398,185 @@
     </w:p>
     <w:p>
       <w:pPr>
-        <w:jc w:val="center"/>
-        <w:rPr>
-          <w:rFonts w:ascii="Times New Roman" w:hAnsi="Times New Roman" w:cs="Times New Roman"/>
-          <w:sz w:val="24"/>
-          <w:szCs w:val="24"/>
-        </w:rPr>
-      </w:pPr>
-    </w:p>
-    <w:p>
-      <w:pPr>
-        <w:jc w:val="center"/>
-        <w:rPr>
-          <w:rFonts w:ascii="Times New Roman" w:hAnsi="Times New Roman" w:cs="Times New Roman"/>
-          <w:sz w:val="24"/>
-          <w:szCs w:val="24"/>
-        </w:rPr>
-      </w:pPr>
-    </w:p>
-    <w:p>
-      <w:pPr>
-        <w:jc w:val="center"/>
-        <w:rPr>
-          <w:rFonts w:ascii="Times New Roman" w:hAnsi="Times New Roman" w:cs="Times New Roman"/>
-          <w:sz w:val="24"/>
-          <w:szCs w:val="24"/>
-        </w:rPr>
-      </w:pPr>
-    </w:p>
-    <w:p>
-      <w:pPr>
-        <w:jc w:val="center"/>
-        <w:rPr>
-          <w:rFonts w:ascii="Times New Roman" w:hAnsi="Times New Roman" w:cs="Times New Roman"/>
-          <w:sz w:val="24"/>
-          <w:szCs w:val="24"/>
-        </w:rPr>
-      </w:pPr>
-    </w:p>
-    <w:p>
-      <w:pPr>
-        <w:rPr>
-          <w:rFonts w:ascii="Times New Roman" w:hAnsi="Times New Roman" w:cs="Times New Roman"/>
-          <w:sz w:val="24"/>
-          <w:szCs w:val="24"/>
-        </w:rPr>
-      </w:pPr>
-    </w:p>
-    <w:p>
-      <w:pPr>
-        <w:rPr>
-          <w:rFonts w:ascii="Times New Roman" w:hAnsi="Times New Roman" w:cs="Times New Roman"/>
-          <w:b/>
-          <w:sz w:val="24"/>
-          <w:szCs w:val="24"/>
-        </w:rPr>
-      </w:pPr>
-      <w:r>
-        <w:rPr>
-          <w:rFonts w:ascii="Times New Roman" w:hAnsi="Times New Roman" w:cs="Times New Roman"/>
-          <w:b/>
+        <w:rPr>
+          <w:rFonts w:ascii="Times New Roman" w:hAnsi="Times New Roman" w:cs="Times New Roman"/>
+          <w:b/>
+          <w:sz w:val="24"/>
+          <w:szCs w:val="24"/>
+        </w:rPr>
+      </w:pPr>
+      <w:r>
+        <w:rPr>
+          <w:rFonts w:ascii="Times New Roman" w:hAnsi="Times New Roman" w:cs="Times New Roman"/>
+          <w:b/>
+          <w:sz w:val="24"/>
+          <w:szCs w:val="24"/>
+        </w:rPr>
+        <w:t>Spring Security</w:t>
+      </w:r>
+    </w:p>
+    <w:p>
+      <w:pPr>
+        <w:jc w:val="both"/>
+        <w:rPr>
+          <w:rFonts w:ascii="Times New Roman" w:hAnsi="Times New Roman" w:cs="Times New Roman"/>
+          <w:sz w:val="24"/>
+          <w:szCs w:val="24"/>
+        </w:rPr>
+      </w:pPr>
+      <w:r>
+        <w:rPr>
+          <w:rFonts w:ascii="Times New Roman" w:hAnsi="Times New Roman" w:cs="Times New Roman"/>
+          <w:sz w:val="24"/>
+          <w:szCs w:val="24"/>
+        </w:rPr>
+        <w:t>W</w:t>
+      </w:r>
+      <w:r>
+        <w:rPr>
+          <w:rFonts w:ascii="Times New Roman" w:hAnsi="Times New Roman" w:cs="Times New Roman"/>
+          <w:sz w:val="24"/>
+          <w:szCs w:val="24"/>
+        </w:rPr>
+        <w:t xml:space="preserve">e have implemented spring security for </w:t>
+      </w:r>
+      <w:proofErr w:type="spellStart"/>
+      <w:r>
+        <w:rPr>
+          <w:rFonts w:ascii="Times New Roman" w:hAnsi="Times New Roman" w:cs="Times New Roman"/>
+          <w:sz w:val="24"/>
+          <w:szCs w:val="24"/>
+        </w:rPr>
+        <w:t>accesing</w:t>
+      </w:r>
+      <w:proofErr w:type="spellEnd"/>
+      <w:r>
+        <w:rPr>
+          <w:rFonts w:ascii="Times New Roman" w:hAnsi="Times New Roman" w:cs="Times New Roman"/>
+          <w:sz w:val="24"/>
+          <w:szCs w:val="24"/>
+        </w:rPr>
+        <w:t xml:space="preserve"> the pages in our web </w:t>
+      </w:r>
+      <w:proofErr w:type="spellStart"/>
+      <w:r>
+        <w:rPr>
+          <w:rFonts w:ascii="Times New Roman" w:hAnsi="Times New Roman" w:cs="Times New Roman"/>
+          <w:sz w:val="24"/>
+          <w:szCs w:val="24"/>
+        </w:rPr>
+        <w:t>app.Two</w:t>
+      </w:r>
+      <w:proofErr w:type="spellEnd"/>
+      <w:r>
+        <w:rPr>
+          <w:rFonts w:ascii="Times New Roman" w:hAnsi="Times New Roman" w:cs="Times New Roman"/>
+          <w:sz w:val="24"/>
+          <w:szCs w:val="24"/>
+        </w:rPr>
+        <w:t xml:space="preserve"> roles are maintained in this app, one is ROLE "Admin" and other "User". Spring security checks the user whether it is normal user or admin user as per its role. If it is admin user then only it will give access to admin pages else it will reject the user to give access. For that it checks the user in the da</w:t>
+      </w:r>
+      <w:r>
+        <w:rPr>
+          <w:rFonts w:ascii="Times New Roman" w:hAnsi="Times New Roman" w:cs="Times New Roman"/>
+          <w:sz w:val="24"/>
+          <w:szCs w:val="24"/>
+        </w:rPr>
+        <w:t>tabase using Dao Authentication</w:t>
+      </w:r>
+      <w:r>
+        <w:rPr>
+          <w:rFonts w:ascii="Times New Roman" w:hAnsi="Times New Roman" w:cs="Times New Roman"/>
+          <w:sz w:val="24"/>
+          <w:szCs w:val="24"/>
+        </w:rPr>
+        <w:t xml:space="preserve"> as shown in fig "DaoAuthentication.png</w:t>
+      </w:r>
+      <w:proofErr w:type="gramStart"/>
+      <w:r>
+        <w:rPr>
+          <w:rFonts w:ascii="Times New Roman" w:hAnsi="Times New Roman" w:cs="Times New Roman"/>
+          <w:sz w:val="24"/>
+          <w:szCs w:val="24"/>
+        </w:rPr>
+        <w:t>" .</w:t>
+      </w:r>
+      <w:proofErr w:type="gramEnd"/>
+      <w:r>
+        <w:rPr>
+          <w:rFonts w:ascii="Times New Roman" w:hAnsi="Times New Roman" w:cs="Times New Roman"/>
+          <w:sz w:val="24"/>
+          <w:szCs w:val="24"/>
+        </w:rPr>
+        <w:t xml:space="preserve"> PageAccess.png shows the pages which are authent</w:t>
+      </w:r>
+      <w:r>
+        <w:rPr>
+          <w:rFonts w:ascii="Times New Roman" w:hAnsi="Times New Roman" w:cs="Times New Roman"/>
+          <w:sz w:val="24"/>
+          <w:szCs w:val="24"/>
+        </w:rPr>
+        <w:t>icated with Spring Security.</w:t>
+      </w:r>
+    </w:p>
+    <w:p>
+      <w:pPr>
+        <w:jc w:val="both"/>
+        <w:rPr>
+          <w:rFonts w:ascii="Times New Roman" w:hAnsi="Times New Roman" w:cs="Times New Roman"/>
+          <w:sz w:val="24"/>
+          <w:szCs w:val="24"/>
+        </w:rPr>
+      </w:pPr>
+    </w:p>
+    <w:p>
+      <w:pPr>
+        <w:jc w:val="both"/>
+        <w:rPr>
+          <w:rFonts w:ascii="Times New Roman" w:hAnsi="Times New Roman" w:cs="Times New Roman"/>
+          <w:sz w:val="24"/>
+          <w:szCs w:val="24"/>
+        </w:rPr>
+      </w:pPr>
+      <w:r>
+        <w:rPr>
+          <w:rFonts w:ascii="Times New Roman" w:hAnsi="Times New Roman" w:cs="Times New Roman"/>
           <w:sz w:val="24"/>
           <w:szCs w:val="24"/>
         </w:rPr>
         <w:lastRenderedPageBreak/>
-        <w:t>Spring Security</w:t>
-      </w:r>
-    </w:p>
-    <w:p>
-      <w:pPr>
+        <w:t>F</w:t>
+      </w:r>
+      <w:r>
+        <w:rPr>
+          <w:rFonts w:ascii="Times New Roman" w:hAnsi="Times New Roman" w:cs="Times New Roman"/>
+          <w:sz w:val="24"/>
+          <w:szCs w:val="24"/>
+        </w:rPr>
+        <w:t xml:space="preserve">or password encoding we used </w:t>
+      </w:r>
+      <w:proofErr w:type="spellStart"/>
+      <w:r>
+        <w:rPr>
+          <w:rFonts w:ascii="Times New Roman" w:hAnsi="Times New Roman" w:cs="Times New Roman"/>
+          <w:sz w:val="24"/>
+          <w:szCs w:val="24"/>
+        </w:rPr>
+        <w:t>BCryptPasswordEncoder</w:t>
+      </w:r>
+      <w:proofErr w:type="spellEnd"/>
+      <w:r>
+        <w:rPr>
+          <w:rFonts w:ascii="Times New Roman" w:hAnsi="Times New Roman" w:cs="Times New Roman"/>
+          <w:sz w:val="24"/>
+          <w:szCs w:val="24"/>
+        </w:rPr>
+        <w:t xml:space="preserve"> with 12 round of hashing.</w:t>
+      </w:r>
+    </w:p>
+    <w:p>
+      <w:pPr>
+        <w:jc w:val="both"/>
         <w:rPr>
           <w:rFonts w:ascii="Times New Roman" w:hAnsi="Times New Roman" w:cs="Times New Roman"/>
           <w:sz w:val="24"/>
@@ -16473,7 +16597,7 @@
           <w:sz w:val="24"/>
           <w:szCs w:val="24"/>
         </w:rPr>
-        <w:t xml:space="preserve">e have implemented spring security for </w:t>
+        <w:t xml:space="preserve">e have maintained our own </w:t>
       </w:r>
       <w:proofErr w:type="spellStart"/>
       <w:r>
@@ -16482,7 +16606,7 @@
           <w:sz w:val="24"/>
           <w:szCs w:val="24"/>
         </w:rPr>
-        <w:t>accesing</w:t>
+        <w:t>CustomAuthenticationFailureHandler</w:t>
       </w:r>
       <w:proofErr w:type="spellEnd"/>
       <w:r>
@@ -16491,41 +16615,7 @@
           <w:sz w:val="24"/>
           <w:szCs w:val="24"/>
         </w:rPr>
-        <w:t xml:space="preserve"> the pages in our web </w:t>
-      </w:r>
-      <w:proofErr w:type="spellStart"/>
-      <w:r>
-        <w:rPr>
-          <w:rFonts w:ascii="Times New Roman" w:hAnsi="Times New Roman" w:cs="Times New Roman"/>
-          <w:sz w:val="24"/>
-          <w:szCs w:val="24"/>
-        </w:rPr>
-        <w:t>app.Two</w:t>
-      </w:r>
-      <w:proofErr w:type="spellEnd"/>
-      <w:r>
-        <w:rPr>
-          <w:rFonts w:ascii="Times New Roman" w:hAnsi="Times New Roman" w:cs="Times New Roman"/>
-          <w:sz w:val="24"/>
-          <w:szCs w:val="24"/>
-        </w:rPr>
-        <w:t xml:space="preserve"> roles are maintained in this app, one is ROLE "Admin" and other "User". Spring security checks the user whether it is normal user or admin user as per its role. If it is admin user then only it will give access to admin pages else it will reject the user to give access. For that it checks the user in the da</w:t>
-      </w:r>
-      <w:r>
-        <w:rPr>
-          <w:rFonts w:ascii="Times New Roman" w:hAnsi="Times New Roman" w:cs="Times New Roman"/>
-          <w:sz w:val="24"/>
-          <w:szCs w:val="24"/>
-        </w:rPr>
-        <w:t>tabase using Dao Authentication</w:t>
-      </w:r>
-      <w:r>
-        <w:rPr>
-          <w:rFonts w:ascii="Times New Roman" w:hAnsi="Times New Roman" w:cs="Times New Roman"/>
-          <w:sz w:val="24"/>
-          <w:szCs w:val="24"/>
-        </w:rPr>
-        <w:t xml:space="preserve"> as shown in fig "DaoAuthentication.png</w:t>
+        <w:t xml:space="preserve"> to recognize if unknown person is trying to access the admin account or </w:t>
       </w:r>
       <w:proofErr w:type="gramStart"/>
       <w:r>
@@ -16534,7 +16624,7 @@
           <w:sz w:val="24"/>
           <w:szCs w:val="24"/>
         </w:rPr>
-        <w:t>" .</w:t>
+        <w:t>If</w:t>
       </w:r>
       <w:proofErr w:type="gramEnd"/>
       <w:r>
@@ -16543,123 +16633,12 @@
           <w:sz w:val="24"/>
           <w:szCs w:val="24"/>
         </w:rPr>
-        <w:t xml:space="preserve"> PageAccess.png shows the pages which are authent</w:t>
-      </w:r>
-      <w:r>
-        <w:rPr>
-          <w:rFonts w:ascii="Times New Roman" w:hAnsi="Times New Roman" w:cs="Times New Roman"/>
-          <w:sz w:val="24"/>
-          <w:szCs w:val="24"/>
-        </w:rPr>
-        <w:t>icated with Spring Security.</w:t>
-      </w:r>
-    </w:p>
-    <w:p>
-      <w:pPr>
-        <w:rPr>
-          <w:rFonts w:ascii="Times New Roman" w:hAnsi="Times New Roman" w:cs="Times New Roman"/>
-          <w:sz w:val="24"/>
-          <w:szCs w:val="24"/>
-        </w:rPr>
-      </w:pPr>
-      <w:r>
-        <w:rPr>
-          <w:rFonts w:ascii="Times New Roman" w:hAnsi="Times New Roman" w:cs="Times New Roman"/>
-          <w:sz w:val="24"/>
-          <w:szCs w:val="24"/>
-        </w:rPr>
-        <w:t>F</w:t>
-      </w:r>
-      <w:r>
-        <w:rPr>
-          <w:rFonts w:ascii="Times New Roman" w:hAnsi="Times New Roman" w:cs="Times New Roman"/>
-          <w:sz w:val="24"/>
-          <w:szCs w:val="24"/>
-        </w:rPr>
-        <w:t xml:space="preserve">or password encoding we used </w:t>
-      </w:r>
-      <w:proofErr w:type="spellStart"/>
-      <w:r>
-        <w:rPr>
-          <w:rFonts w:ascii="Times New Roman" w:hAnsi="Times New Roman" w:cs="Times New Roman"/>
-          <w:sz w:val="24"/>
-          <w:szCs w:val="24"/>
-        </w:rPr>
-        <w:t>BCryptPasswordEncoder</w:t>
-      </w:r>
-      <w:proofErr w:type="spellEnd"/>
-      <w:r>
-        <w:rPr>
-          <w:rFonts w:ascii="Times New Roman" w:hAnsi="Times New Roman" w:cs="Times New Roman"/>
-          <w:sz w:val="24"/>
-          <w:szCs w:val="24"/>
-        </w:rPr>
-        <w:t xml:space="preserve"> with 12 round of hashing.</w:t>
-      </w:r>
-    </w:p>
-    <w:p>
-      <w:pPr>
-        <w:rPr>
-          <w:rFonts w:ascii="Times New Roman" w:hAnsi="Times New Roman" w:cs="Times New Roman"/>
-          <w:sz w:val="24"/>
-          <w:szCs w:val="24"/>
-        </w:rPr>
-      </w:pPr>
-      <w:r>
-        <w:rPr>
-          <w:rFonts w:ascii="Times New Roman" w:hAnsi="Times New Roman" w:cs="Times New Roman"/>
-          <w:sz w:val="24"/>
-          <w:szCs w:val="24"/>
-        </w:rPr>
-        <w:t>W</w:t>
-      </w:r>
-      <w:r>
-        <w:rPr>
-          <w:rFonts w:ascii="Times New Roman" w:hAnsi="Times New Roman" w:cs="Times New Roman"/>
-          <w:sz w:val="24"/>
-          <w:szCs w:val="24"/>
-        </w:rPr>
-        <w:t xml:space="preserve">e have maintained our own </w:t>
-      </w:r>
-      <w:proofErr w:type="spellStart"/>
-      <w:r>
-        <w:rPr>
-          <w:rFonts w:ascii="Times New Roman" w:hAnsi="Times New Roman" w:cs="Times New Roman"/>
-          <w:sz w:val="24"/>
-          <w:szCs w:val="24"/>
-        </w:rPr>
-        <w:t>CustomAuthenticationFailureHandler</w:t>
-      </w:r>
-      <w:proofErr w:type="spellEnd"/>
-      <w:r>
-        <w:rPr>
-          <w:rFonts w:ascii="Times New Roman" w:hAnsi="Times New Roman" w:cs="Times New Roman"/>
-          <w:sz w:val="24"/>
-          <w:szCs w:val="24"/>
-        </w:rPr>
-        <w:t xml:space="preserve"> to recognize if unknown person is trying to access the admin account or </w:t>
-      </w:r>
-      <w:proofErr w:type="gramStart"/>
-      <w:r>
-        <w:rPr>
-          <w:rFonts w:ascii="Times New Roman" w:hAnsi="Times New Roman" w:cs="Times New Roman"/>
-          <w:sz w:val="24"/>
-          <w:szCs w:val="24"/>
-        </w:rPr>
-        <w:t>If</w:t>
-      </w:r>
-      <w:proofErr w:type="gramEnd"/>
-      <w:r>
-        <w:rPr>
-          <w:rFonts w:ascii="Times New Roman" w:hAnsi="Times New Roman" w:cs="Times New Roman"/>
-          <w:sz w:val="24"/>
-          <w:szCs w:val="24"/>
-        </w:rPr>
         <w:t xml:space="preserve"> the admin account is locked due to multiple invalid access.</w:t>
       </w:r>
     </w:p>
     <w:p>
       <w:pPr>
+        <w:jc w:val="both"/>
         <w:rPr>
           <w:rFonts w:ascii="Times New Roman" w:hAnsi="Times New Roman" w:cs="Times New Roman"/>
           <w:sz w:val="24"/>
@@ -17382,7 +17361,6 @@
           <w:sz w:val="24"/>
           <w:szCs w:val="24"/>
         </w:rPr>
-        <w:lastRenderedPageBreak/>
         <w:tab/>
       </w:r>
       <w:r>
@@ -17655,6 +17633,7 @@
           <w:sz w:val="24"/>
           <w:szCs w:val="24"/>
         </w:rPr>
+        <w:lastRenderedPageBreak/>
         <w:tab/>
       </w:r>
       <w:r>
@@ -18508,6 +18487,7 @@
     </w:p>
     <w:p>
       <w:pPr>
+        <w:jc w:val="both"/>
         <w:rPr>
           <w:rFonts w:ascii="Times New Roman" w:hAnsi="Times New Roman" w:cs="Times New Roman"/>
           <w:sz w:val="24"/>
@@ -18853,7 +18833,7 @@
             <w:sz w:val="24"/>
             <w:szCs w:val="24"/>
           </w:rPr>
-          <w:t>16</w:t>
+          <w:t>14</w:t>
         </w:r>
         <w:r>
           <w:rPr>
@@ -22895,7 +22875,7 @@
 </file>
 
 <file path=customXml/itemProps1.xml><?xml version="1.0" encoding="utf-8"?>
-<ds:datastoreItem xmlns:ds="http://schemas.openxmlformats.org/officeDocument/2006/customXml" ds:itemID="{FAD52A5D-010B-4313-976E-626FB90111F4}">
+<ds:datastoreItem xmlns:ds="http://schemas.openxmlformats.org/officeDocument/2006/customXml" ds:itemID="{370DE75A-0B25-48F3-8E31-217095A2E715}">
   <ds:schemaRefs>
     <ds:schemaRef ds:uri="http://schemas.openxmlformats.org/officeDocument/2006/bibliography"/>
   </ds:schemaRefs>
